--- a/Project/Chenrui's Summary_Chinese Version.docx
+++ b/Project/Chenrui's Summary_Chinese Version.docx
@@ -97,14 +97,14 @@
     <w:p>
       <w:pPr>
         <w:rPr>
-          <w:rFonts w:hint="eastAsia" w:ascii="等线 Light" w:hAnsi="等线 Light" w:eastAsia="等线 Light" w:cs="等线 Light"/>
-          <w:sz w:val="20"/>
-          <w:szCs w:val="20"/>
-        </w:rPr>
-      </w:pPr>
-      <w:r>
-        <w:rPr>
-          <w:rFonts w:hint="eastAsia" w:ascii="等线 Light" w:hAnsi="等线 Light" w:eastAsia="等线 Light" w:cs="等线 Light"/>
+          <w:rFonts w:hint="eastAsia" w:ascii="DengXian Light" w:hAnsi="DengXian Light" w:eastAsia="DengXian Light" w:cs="DengXian Light"/>
+          <w:sz w:val="20"/>
+          <w:szCs w:val="20"/>
+        </w:rPr>
+      </w:pPr>
+      <w:r>
+        <w:rPr>
+          <w:rFonts w:hint="eastAsia" w:ascii="DengXian Light" w:hAnsi="DengXian Light" w:eastAsia="DengXian Light" w:cs="DengXian Light"/>
           <w:sz w:val="20"/>
           <w:szCs w:val="20"/>
           <w:lang w:val="en-US" w:eastAsia="zh-CN"/>
@@ -113,7 +113,7 @@
       </w:r>
       <w:r>
         <w:rPr>
-          <w:rFonts w:hint="eastAsia" w:ascii="等线 Light" w:hAnsi="等线 Light" w:eastAsia="等线 Light" w:cs="等线 Light"/>
+          <w:rFonts w:hint="eastAsia" w:ascii="DengXian Light" w:hAnsi="DengXian Light" w:eastAsia="DengXian Light" w:cs="DengXian Light"/>
           <w:sz w:val="20"/>
           <w:szCs w:val="20"/>
         </w:rPr>
@@ -123,101 +123,302 @@
     <w:p>
       <w:pPr>
         <w:rPr>
-          <w:rFonts w:hint="eastAsia" w:ascii="等线 Light" w:hAnsi="等线 Light" w:eastAsia="等线 Light" w:cs="等线 Light"/>
-          <w:sz w:val="20"/>
-          <w:szCs w:val="20"/>
-        </w:rPr>
-      </w:pPr>
-    </w:p>
-    <w:p>
-      <w:pPr>
-        <w:rPr>
-          <w:rFonts w:hint="eastAsia" w:ascii="等线 Light" w:hAnsi="等线 Light" w:eastAsia="等线 Light" w:cs="等线 Light"/>
-          <w:sz w:val="20"/>
-          <w:szCs w:val="20"/>
-        </w:rPr>
-      </w:pPr>
-      <w:r>
-        <w:rPr>
-          <w:rFonts w:hint="eastAsia" w:ascii="等线 Light" w:hAnsi="等线 Light" w:eastAsia="等线 Light" w:cs="等线 Light"/>
-          <w:sz w:val="20"/>
-          <w:szCs w:val="20"/>
-        </w:rPr>
-        <w:t>经过Qinglin的预处理工作，我们已经得到了质量非常好的、清晰可用的页面图片。但是关于怎么对其进行采样以得到字母图片字典却是一个需要确定的问题。</w:t>
-      </w:r>
-    </w:p>
-    <w:p>
-      <w:pPr>
-        <w:rPr>
-          <w:rFonts w:hint="eastAsia" w:ascii="等线 Light" w:hAnsi="等线 Light" w:eastAsia="等线 Light" w:cs="等线 Light"/>
-          <w:sz w:val="20"/>
-          <w:szCs w:val="20"/>
-        </w:rPr>
-      </w:pPr>
-      <w:r>
-        <w:rPr>
-          <w:rFonts w:hint="eastAsia" w:ascii="等线 Light" w:hAnsi="等线 Light" w:eastAsia="等线 Light" w:cs="等线 Light"/>
-          <w:sz w:val="20"/>
-          <w:szCs w:val="20"/>
-        </w:rPr>
-        <w:t>我们在本科阶段做过一些中文或者日语的文字分割任务，但这次的拉丁文不一样——其包括了大量的连写字体。我们没有办法像之前那样直接对其进行分割。</w:t>
-      </w:r>
-    </w:p>
-    <w:p>
-      <w:pPr>
-        <w:rPr>
-          <w:rFonts w:hint="eastAsia" w:ascii="等线 Light" w:hAnsi="等线 Light" w:eastAsia="等线 Light" w:cs="等线 Light"/>
-          <w:sz w:val="20"/>
-          <w:szCs w:val="20"/>
-        </w:rPr>
-      </w:pPr>
-      <w:r>
-        <w:rPr>
-          <w:rFonts w:hint="eastAsia" w:ascii="等线 Light" w:hAnsi="等线 Light" w:eastAsia="等线 Light" w:cs="等线 Light"/>
-          <w:sz w:val="20"/>
-          <w:szCs w:val="20"/>
-        </w:rPr>
-        <w:t>我们考虑了是否要使用腐蚀来对连写字体进行处理，使其连笔部分“断掉”，但是失败了——因为连笔部分的墨迹宽度和字母本身的宽度是一样的，练笔部分断掉的时候，字母也会断掉，如图1所示。不能用腐蚀还不仅仅是这个问题——我们并不懂拉丁文，就算能成功将连写字体分隔开，我们也不知道哪些图形对应哪个字母，如图2所示。所以我们必须换一个方法。</w:t>
-      </w:r>
-    </w:p>
-    <w:p>
-      <w:pPr>
-        <w:rPr>
-          <w:rFonts w:hint="eastAsia" w:ascii="等线 Light" w:hAnsi="等线 Light" w:eastAsia="等线 Light" w:cs="等线 Light"/>
-          <w:sz w:val="20"/>
-          <w:szCs w:val="20"/>
-        </w:rPr>
-      </w:pPr>
-      <w:r>
-        <w:rPr>
-          <w:rFonts w:hint="eastAsia" w:ascii="等线 Light" w:hAnsi="等线 Light" w:eastAsia="等线 Light" w:cs="等线 Light"/>
-          <w:sz w:val="20"/>
-          <w:szCs w:val="20"/>
-        </w:rPr>
-        <w:t>在思考的过程中，我想起来我这学期趁着闲暇时间实现了一个游戏的辅助代码（https://github.com/Sosekie/PocketDowntown）。在这个项目中，我利用cv2.matchTemplate和指定的图片实现了自动寻找出租车标识和商品进货标识，从而实现了自动驾驶功能和自</w:t>
+          <w:rFonts w:hint="eastAsia" w:ascii="DengXian Light" w:hAnsi="DengXian Light" w:eastAsia="DengXian Light" w:cs="DengXian Light"/>
+          <w:sz w:val="20"/>
+          <w:szCs w:val="20"/>
+        </w:rPr>
+      </w:pPr>
+    </w:p>
+    <w:p>
+      <w:pPr>
+        <w:rPr>
+          <w:rFonts w:hint="eastAsia" w:cs="DengXian Light"/>
+          <w:sz w:val="20"/>
+          <w:szCs w:val="20"/>
+          <w:lang w:val="en-US" w:eastAsia="zh-CN"/>
+        </w:rPr>
+      </w:pPr>
+      <w:r>
+        <w:rPr>
+          <w:rFonts w:hint="eastAsia" w:cs="DengXian Light"/>
+          <w:sz w:val="20"/>
+          <w:szCs w:val="20"/>
+          <w:lang w:val="en-US" w:eastAsia="zh-CN"/>
+        </w:rPr>
+        <w:t># new</w:t>
+      </w:r>
+    </w:p>
+    <w:p>
+      <w:pPr>
+        <w:rPr>
+          <w:rFonts w:hint="eastAsia" w:cs="DengXian Light"/>
+          <w:sz w:val="20"/>
+          <w:szCs w:val="20"/>
+          <w:lang w:val="en-US" w:eastAsia="zh-CN"/>
+        </w:rPr>
+      </w:pPr>
+    </w:p>
+    <w:p>
+      <w:pPr>
+        <w:rPr>
+          <w:rFonts w:hint="eastAsia"/>
+          <w:sz w:val="20"/>
+          <w:szCs w:val="20"/>
+          <w:lang w:val="en-US" w:eastAsia="zh-CN"/>
+        </w:rPr>
+      </w:pPr>
+      <w:r>
+        <w:rPr>
+          <w:rFonts w:hint="eastAsia" w:cs="DengXian Light"/>
+          <w:sz w:val="20"/>
+          <w:szCs w:val="20"/>
+          <w:lang w:val="en-US" w:eastAsia="zh-CN"/>
+        </w:rPr>
+        <w:t>生成具有手写文字或者是特殊字体风格的书本对我来说非常有趣的，不仅因为它具有很多可选择的创造性的实现细节，也因为这个项目可以被其它有需求的人复用——谁都可以上传自己的手稿，然后通过本项目生成对应的个人风格书本。我是朝着这个目标努力的，可惜时间不够，没有在更多数据集上进行尝试（我妹妹有这个需求——将</w:t>
+      </w:r>
+      <w:r>
+        <w:rPr>
+          <w:rFonts w:hint="eastAsia"/>
+          <w:sz w:val="20"/>
+          <w:szCs w:val="20"/>
+          <w:lang w:val="en-US" w:eastAsia="zh-CN"/>
+        </w:rPr>
+        <w:t>notability上的手写笔记整理到一个文档里）。</w:t>
+      </w:r>
+    </w:p>
+    <w:p>
+      <w:pPr>
+        <w:rPr>
+          <w:rFonts w:hint="eastAsia"/>
+          <w:sz w:val="20"/>
+          <w:szCs w:val="20"/>
+          <w:lang w:val="en-US" w:eastAsia="zh-CN"/>
+        </w:rPr>
+      </w:pPr>
+      <w:r>
+        <w:rPr>
+          <w:rFonts w:hint="eastAsia"/>
+          <w:sz w:val="20"/>
+          <w:szCs w:val="20"/>
+          <w:lang w:val="en-US" w:eastAsia="zh-CN"/>
+        </w:rPr>
+        <w:t>我对本项目的理解是这样的：这个项目希望从已有的书页中分离出书页背景以及文字，分别对它们进行处理使其更加多变、充满细节。再利用原本的文字在书页中的相对位置关系，将新生成的文字放入新生成的书页中，从而批量实现输入文字生成对应书本图片的功能。这些生成好的图片可以继续被用来训练下游的神经网络，比如OCR等任务。</w:t>
+      </w:r>
+    </w:p>
+    <w:p>
+      <w:pPr>
+        <w:rPr>
+          <w:rFonts w:hint="eastAsia"/>
+          <w:sz w:val="20"/>
+          <w:szCs w:val="20"/>
+          <w:lang w:val="en-US" w:eastAsia="zh-CN"/>
+        </w:rPr>
+      </w:pPr>
+      <w:r>
+        <w:rPr>
+          <w:rFonts w:hint="eastAsia"/>
+          <w:sz w:val="20"/>
+          <w:szCs w:val="20"/>
+          <w:lang w:val="en-US" w:eastAsia="zh-CN"/>
+        </w:rPr>
+        <w:t>任务一是分离出背景图片，对其进行去噪、形变、添加污渍等细节，使其更加真实。能大量提供真实清晰的背景图片是任务一的目标。小组同学问过我如何平衡去掉文字后，颜色如何填充的问题，其实选择文字附近的空白区域颜色来进行填充，效果就会很好。关于色差的问题我也想过，我觉得如果真要考虑到色差，可以先把整张图的背景颜色都平衡一下，然后再假定一个光照方向，增加一个逐渐变化的阴影，这样效果会比较好。</w:t>
+      </w:r>
+    </w:p>
+    <w:p>
+      <w:pPr>
+        <w:rPr>
+          <w:rFonts w:hint="eastAsia"/>
+          <w:sz w:val="20"/>
+          <w:szCs w:val="20"/>
+          <w:lang w:val="en-US" w:eastAsia="zh-CN"/>
+        </w:rPr>
+      </w:pPr>
+      <w:r>
+        <w:rPr>
+          <w:rFonts w:hint="eastAsia"/>
+          <w:sz w:val="20"/>
+          <w:szCs w:val="20"/>
+          <w:lang w:val="en-US" w:eastAsia="zh-CN"/>
+        </w:rPr>
+        <w:t>任务二是我和Qinglin一起完成的，细节会在下文进行描述。</w:t>
+      </w:r>
+    </w:p>
+    <w:p>
+      <w:pPr>
+        <w:rPr>
+          <w:rFonts w:hint="eastAsia"/>
+          <w:sz w:val="20"/>
+          <w:szCs w:val="20"/>
+          <w:lang w:val="en-US" w:eastAsia="zh-CN"/>
+        </w:rPr>
+      </w:pPr>
+      <w:r>
+        <w:rPr>
+          <w:rFonts w:hint="eastAsia"/>
+          <w:sz w:val="20"/>
+          <w:szCs w:val="20"/>
+          <w:lang w:val="en-US" w:eastAsia="zh-CN"/>
+        </w:rPr>
+        <w:t>任务三是关于如何给文字添加墨迹。其实我觉得先生成文字的灰度图片再给它添加墨迹这个任务划分有些问题——为何不在对文字采样的时候就保持透明背景的、具有墨迹的RGB文字图片呢？我这样想是因为其实每个文字的落笔都是有规律的，比如字母n，左上角开始落笔的时候会重一些，中间轻一点。而任务二中会对很多字体都进行采样，也同时保证了墨迹的多样性。在生成中也可以在对文字进行形变的同时，对墨迹的颜色、深色和浅色的区域大小等等因素进行小范围的随机化，这样做的话效果会很好。</w:t>
+      </w:r>
+    </w:p>
+    <w:p>
+      <w:pPr>
+        <w:rPr>
+          <w:rFonts w:hint="eastAsia"/>
+          <w:sz w:val="20"/>
+          <w:szCs w:val="20"/>
+          <w:lang w:val="en-US" w:eastAsia="zh-CN"/>
+        </w:rPr>
+      </w:pPr>
+      <w:r>
+        <w:rPr>
+          <w:rFonts w:hint="eastAsia"/>
+          <w:sz w:val="20"/>
+          <w:szCs w:val="20"/>
+          <w:lang w:val="en-US" w:eastAsia="zh-CN"/>
+        </w:rPr>
+        <w:t>对于任务四生成完整图片，我觉得还存在行对齐和形变上的问题。如果我来做的话，会先将页面尽量展平，然后再记录每行的位置，添加完文字后就可以形变回去，或者变成其他样子。关于如何“尽量展平”，我觉得可以人工标注页面的四个边（因为我们采用了这个方法处理文本，效果非常好）。</w:t>
       </w:r>
       <w:bookmarkStart w:id="0" w:name="_GoBack"/>
       <w:bookmarkEnd w:id="0"/>
-      <w:r>
-        <w:rPr>
-          <w:rFonts w:hint="eastAsia" w:ascii="等线 Light" w:hAnsi="等线 Light" w:eastAsia="等线 Light" w:cs="等线 Light"/>
-          <w:sz w:val="20"/>
-          <w:szCs w:val="20"/>
-        </w:rPr>
-        <w:t>动进货功能。“对啊，为什么我不能先人工分离出单个的拉丁文字符，然后对其进行缩放、旋转、变形等变换后用来当作模板进行使用呢？”</w:t>
-      </w:r>
-    </w:p>
-    <w:p>
-      <w:pPr>
-        <w:rPr>
-          <w:rFonts w:hint="eastAsia" w:ascii="等线 Light" w:hAnsi="等线 Light" w:eastAsia="等线 Light" w:cs="等线 Light"/>
-          <w:sz w:val="20"/>
-          <w:szCs w:val="20"/>
-        </w:rPr>
-      </w:pPr>
-      <w:r>
-        <w:rPr>
-          <w:rFonts w:hint="eastAsia" w:ascii="等线 Light" w:hAnsi="等线 Light" w:eastAsia="等线 Light" w:cs="等线 Light"/>
+    </w:p>
+    <w:p>
+      <w:pPr>
+        <w:rPr>
+          <w:rFonts w:hint="default"/>
+          <w:sz w:val="20"/>
+          <w:szCs w:val="20"/>
+          <w:lang w:val="en-US" w:eastAsia="zh-CN"/>
+        </w:rPr>
+      </w:pPr>
+      <w:r>
+        <w:rPr>
+          <w:rFonts w:hint="eastAsia"/>
+          <w:sz w:val="20"/>
+          <w:szCs w:val="20"/>
+          <w:lang w:val="en-US" w:eastAsia="zh-CN"/>
+        </w:rPr>
+        <w:t>以上就是我对此次任务的理解和一些想法。接下来我会接着Qinglin的工作继续讲我的任务部分。</w:t>
+      </w:r>
+    </w:p>
+    <w:p>
+      <w:pPr>
+        <w:rPr>
+          <w:rFonts w:hint="eastAsia" w:cs="DengXian Light"/>
+          <w:sz w:val="20"/>
+          <w:szCs w:val="20"/>
+          <w:lang w:val="en-US" w:eastAsia="zh-CN"/>
+        </w:rPr>
+      </w:pPr>
+    </w:p>
+    <w:p>
+      <w:pPr>
+        <w:rPr>
+          <w:rFonts w:hint="eastAsia" w:cs="DengXian Light"/>
+          <w:sz w:val="20"/>
+          <w:szCs w:val="20"/>
+          <w:lang w:val="en-US" w:eastAsia="zh-CN"/>
+        </w:rPr>
+      </w:pPr>
+      <w:r>
+        <w:rPr>
+          <w:rFonts w:hint="eastAsia" w:cs="DengXian Light"/>
+          <w:sz w:val="20"/>
+          <w:szCs w:val="20"/>
+          <w:lang w:val="en-US" w:eastAsia="zh-CN"/>
+        </w:rPr>
+        <w:t># new</w:t>
+      </w:r>
+    </w:p>
+    <w:p>
+      <w:pPr>
+        <w:rPr>
+          <w:rFonts w:hint="eastAsia" w:ascii="DengXian Light" w:hAnsi="DengXian Light" w:eastAsia="DengXian Light" w:cs="DengXian Light"/>
+          <w:sz w:val="20"/>
+          <w:szCs w:val="20"/>
+        </w:rPr>
+      </w:pPr>
+    </w:p>
+    <w:p>
+      <w:pPr>
+        <w:rPr>
+          <w:rFonts w:hint="eastAsia" w:ascii="DengXian Light" w:hAnsi="DengXian Light" w:eastAsia="DengXian Light" w:cs="DengXian Light"/>
+          <w:sz w:val="20"/>
+          <w:szCs w:val="20"/>
+        </w:rPr>
+      </w:pPr>
+      <w:r>
+        <w:rPr>
+          <w:rFonts w:hint="eastAsia" w:ascii="DengXian Light" w:hAnsi="DengXian Light" w:eastAsia="DengXian Light" w:cs="DengXian Light"/>
+          <w:sz w:val="20"/>
+          <w:szCs w:val="20"/>
+        </w:rPr>
+        <w:t>经过Qinglin的预处理工作，我们已经得到了质量非常好的、清晰可用的页面图片。但是关于怎么对其进行采样以得到字母图片字典却是一个需要确定的问题。</w:t>
+      </w:r>
+    </w:p>
+    <w:p>
+      <w:pPr>
+        <w:rPr>
+          <w:rFonts w:hint="eastAsia" w:ascii="DengXian Light" w:hAnsi="DengXian Light" w:eastAsia="DengXian Light" w:cs="DengXian Light"/>
+          <w:sz w:val="20"/>
+          <w:szCs w:val="20"/>
+        </w:rPr>
+      </w:pPr>
+      <w:r>
+        <w:rPr>
+          <w:rFonts w:hint="eastAsia" w:ascii="DengXian Light" w:hAnsi="DengXian Light" w:eastAsia="DengXian Light" w:cs="DengXian Light"/>
+          <w:sz w:val="20"/>
+          <w:szCs w:val="20"/>
+        </w:rPr>
+        <w:t>我们在本科阶段做过一些中文或者日语的文字分割任务，但这次的拉丁文不一样——其包括了大量的连写字体。我们没有办法像之前那样直接对其进行分割。</w:t>
+      </w:r>
+    </w:p>
+    <w:p>
+      <w:pPr>
+        <w:rPr>
+          <w:rFonts w:hint="eastAsia" w:ascii="DengXian Light" w:hAnsi="DengXian Light" w:eastAsia="DengXian Light" w:cs="DengXian Light"/>
+          <w:sz w:val="20"/>
+          <w:szCs w:val="20"/>
+        </w:rPr>
+      </w:pPr>
+      <w:r>
+        <w:rPr>
+          <w:rFonts w:hint="eastAsia" w:ascii="DengXian Light" w:hAnsi="DengXian Light" w:eastAsia="DengXian Light" w:cs="DengXian Light"/>
+          <w:sz w:val="20"/>
+          <w:szCs w:val="20"/>
+        </w:rPr>
+        <w:t>我们考虑了是否要使用腐蚀来对连写字体进行处理，使其连笔部分“断掉”，但是失败了——因为连笔部分的墨迹宽度和字母本身的宽度是一样的，练笔部分断掉的时候，字母也会断掉，如图1所示。不能用腐蚀还不仅仅是这个问题——我们并不懂拉丁文，就算能成功将连写字体分隔开，我们也不知道哪些图形对应哪个字母，如图2所示。所以我们必须换一个方法。</w:t>
+      </w:r>
+    </w:p>
+    <w:p>
+      <w:pPr>
+        <w:rPr>
+          <w:rFonts w:hint="eastAsia" w:ascii="DengXian Light" w:hAnsi="DengXian Light" w:eastAsia="DengXian Light" w:cs="DengXian Light"/>
+          <w:sz w:val="20"/>
+          <w:szCs w:val="20"/>
+        </w:rPr>
+      </w:pPr>
+      <w:r>
+        <w:rPr>
+          <w:rFonts w:hint="eastAsia" w:ascii="DengXian Light" w:hAnsi="DengXian Light" w:eastAsia="DengXian Light" w:cs="DengXian Light"/>
+          <w:sz w:val="20"/>
+          <w:szCs w:val="20"/>
+        </w:rPr>
+        <w:t>在思考的过程中，我想起来我这学期趁着闲暇时间实现了一个游戏的辅助代码（https://github.com/Sosekie/PocketDowntown）。在这个项目中，我利用cv2.matchTemplate和指定的图片实现了自动寻找出租车标识和商品进货标识，从而实现了自动驾驶功能和自动进货功能。“对啊，为什么我不能先人工分离出单个的拉丁文字符，然后对其进行缩放、旋转、变形等变换后用来当作模板进行使用呢？”</w:t>
+      </w:r>
+    </w:p>
+    <w:p>
+      <w:pPr>
+        <w:rPr>
+          <w:rFonts w:hint="eastAsia" w:ascii="DengXian Light" w:hAnsi="DengXian Light" w:eastAsia="DengXian Light" w:cs="DengXian Light"/>
+          <w:sz w:val="20"/>
+          <w:szCs w:val="20"/>
+        </w:rPr>
+      </w:pPr>
+      <w:r>
+        <w:rPr>
+          <w:rFonts w:hint="eastAsia" w:ascii="DengXian Light" w:hAnsi="DengXian Light" w:eastAsia="DengXian Light" w:cs="DengXian Light"/>
           <w:sz w:val="20"/>
           <w:szCs w:val="20"/>
         </w:rPr>
@@ -227,14 +428,14 @@
     <w:p>
       <w:pPr>
         <w:rPr>
-          <w:rFonts w:hint="eastAsia" w:ascii="等线 Light" w:hAnsi="等线 Light" w:eastAsia="等线 Light" w:cs="等线 Light"/>
-          <w:sz w:val="20"/>
-          <w:szCs w:val="20"/>
-        </w:rPr>
-      </w:pPr>
-      <w:r>
-        <w:rPr>
-          <w:rFonts w:hint="eastAsia" w:ascii="等线 Light" w:hAnsi="等线 Light" w:eastAsia="等线 Light" w:cs="等线 Light"/>
+          <w:rFonts w:hint="eastAsia" w:ascii="DengXian Light" w:hAnsi="DengXian Light" w:eastAsia="DengXian Light" w:cs="DengXian Light"/>
+          <w:sz w:val="20"/>
+          <w:szCs w:val="20"/>
+        </w:rPr>
+      </w:pPr>
+      <w:r>
+        <w:rPr>
+          <w:rFonts w:hint="eastAsia" w:ascii="DengXian Light" w:hAnsi="DengXian Light" w:eastAsia="DengXian Light" w:cs="DengXian Light"/>
           <w:sz w:val="20"/>
           <w:szCs w:val="20"/>
         </w:rPr>
@@ -244,14 +445,14 @@
     <w:p>
       <w:pPr>
         <w:rPr>
-          <w:rFonts w:hint="eastAsia" w:ascii="等线 Light" w:hAnsi="等线 Light" w:eastAsia="等线 Light" w:cs="等线 Light"/>
-          <w:sz w:val="20"/>
-          <w:szCs w:val="20"/>
-        </w:rPr>
-      </w:pPr>
-      <w:r>
-        <w:rPr>
-          <w:rFonts w:hint="eastAsia" w:ascii="等线 Light" w:hAnsi="等线 Light" w:eastAsia="等线 Light" w:cs="等线 Light"/>
+          <w:rFonts w:hint="eastAsia" w:ascii="DengXian Light" w:hAnsi="DengXian Light" w:eastAsia="DengXian Light" w:cs="DengXian Light"/>
+          <w:sz w:val="20"/>
+          <w:szCs w:val="20"/>
+        </w:rPr>
+      </w:pPr>
+      <w:r>
+        <w:rPr>
+          <w:rFonts w:hint="eastAsia" w:ascii="DengXian Light" w:hAnsi="DengXian Light" w:eastAsia="DengXian Light" w:cs="DengXian Light"/>
           <w:sz w:val="20"/>
           <w:szCs w:val="20"/>
         </w:rPr>
@@ -261,14 +462,14 @@
     <w:p>
       <w:pPr>
         <w:rPr>
-          <w:rFonts w:hint="eastAsia" w:ascii="等线 Light" w:hAnsi="等线 Light" w:eastAsia="等线 Light" w:cs="等线 Light"/>
-          <w:sz w:val="20"/>
-          <w:szCs w:val="20"/>
-        </w:rPr>
-      </w:pPr>
-      <w:r>
-        <w:rPr>
-          <w:rFonts w:hint="eastAsia" w:ascii="等线 Light" w:hAnsi="等线 Light" w:eastAsia="等线 Light" w:cs="等线 Light"/>
+          <w:rFonts w:hint="eastAsia" w:ascii="DengXian Light" w:hAnsi="DengXian Light" w:eastAsia="DengXian Light" w:cs="DengXian Light"/>
+          <w:sz w:val="20"/>
+          <w:szCs w:val="20"/>
+        </w:rPr>
+      </w:pPr>
+      <w:r>
+        <w:rPr>
+          <w:rFonts w:hint="eastAsia" w:ascii="DengXian Light" w:hAnsi="DengXian Light" w:eastAsia="DengXian Light" w:cs="DengXian Light"/>
           <w:sz w:val="20"/>
           <w:szCs w:val="20"/>
         </w:rPr>
@@ -278,14 +479,14 @@
     <w:p>
       <w:pPr>
         <w:rPr>
-          <w:rFonts w:hint="eastAsia" w:ascii="等线 Light" w:hAnsi="等线 Light" w:eastAsia="等线 Light" w:cs="等线 Light"/>
-          <w:sz w:val="20"/>
-          <w:szCs w:val="20"/>
-        </w:rPr>
-      </w:pPr>
-      <w:r>
-        <w:rPr>
-          <w:rFonts w:hint="eastAsia" w:ascii="等线 Light" w:hAnsi="等线 Light" w:eastAsia="等线 Light" w:cs="等线 Light"/>
+          <w:rFonts w:hint="eastAsia" w:ascii="DengXian Light" w:hAnsi="DengXian Light" w:eastAsia="DengXian Light" w:cs="DengXian Light"/>
+          <w:sz w:val="20"/>
+          <w:szCs w:val="20"/>
+        </w:rPr>
+      </w:pPr>
+      <w:r>
+        <w:rPr>
+          <w:rFonts w:hint="eastAsia" w:ascii="DengXian Light" w:hAnsi="DengXian Light" w:eastAsia="DengXian Light" w:cs="DengXian Light"/>
           <w:sz w:val="20"/>
           <w:szCs w:val="20"/>
         </w:rPr>
@@ -295,14 +496,14 @@
     <w:p>
       <w:pPr>
         <w:rPr>
-          <w:rFonts w:hint="eastAsia" w:ascii="等线 Light" w:hAnsi="等线 Light" w:eastAsia="等线 Light" w:cs="等线 Light"/>
-          <w:sz w:val="20"/>
-          <w:szCs w:val="20"/>
-        </w:rPr>
-      </w:pPr>
-      <w:r>
-        <w:rPr>
-          <w:rFonts w:hint="eastAsia" w:ascii="等线 Light" w:hAnsi="等线 Light" w:eastAsia="等线 Light" w:cs="等线 Light"/>
+          <w:rFonts w:hint="eastAsia" w:ascii="DengXian Light" w:hAnsi="DengXian Light" w:eastAsia="DengXian Light" w:cs="DengXian Light"/>
+          <w:sz w:val="20"/>
+          <w:szCs w:val="20"/>
+        </w:rPr>
+      </w:pPr>
+      <w:r>
+        <w:rPr>
+          <w:rFonts w:hint="eastAsia" w:ascii="DengXian Light" w:hAnsi="DengXian Light" w:eastAsia="DengXian Light" w:cs="DengXian Light"/>
           <w:sz w:val="20"/>
           <w:szCs w:val="20"/>
         </w:rPr>
@@ -312,14 +513,14 @@
     <w:p>
       <w:pPr>
         <w:rPr>
-          <w:rFonts w:hint="eastAsia" w:ascii="等线 Light" w:hAnsi="等线 Light" w:eastAsia="等线 Light" w:cs="等线 Light"/>
-          <w:sz w:val="20"/>
-          <w:szCs w:val="20"/>
-        </w:rPr>
-      </w:pPr>
-      <w:r>
-        <w:rPr>
-          <w:rFonts w:hint="eastAsia" w:ascii="等线 Light" w:hAnsi="等线 Light" w:eastAsia="等线 Light" w:cs="等线 Light"/>
+          <w:rFonts w:hint="eastAsia" w:ascii="DengXian Light" w:hAnsi="DengXian Light" w:eastAsia="DengXian Light" w:cs="DengXian Light"/>
+          <w:sz w:val="20"/>
+          <w:szCs w:val="20"/>
+        </w:rPr>
+      </w:pPr>
+      <w:r>
+        <w:rPr>
+          <w:rFonts w:hint="eastAsia" w:ascii="DengXian Light" w:hAnsi="DengXian Light" w:eastAsia="DengXian Light" w:cs="DengXian Light"/>
           <w:sz w:val="20"/>
           <w:szCs w:val="20"/>
         </w:rPr>
@@ -329,14 +530,14 @@
     <w:p>
       <w:pPr>
         <w:rPr>
-          <w:rFonts w:hint="eastAsia" w:ascii="等线 Light" w:hAnsi="等线 Light" w:eastAsia="等线 Light" w:cs="等线 Light"/>
-          <w:sz w:val="20"/>
-          <w:szCs w:val="20"/>
-        </w:rPr>
-      </w:pPr>
-      <w:r>
-        <w:rPr>
-          <w:rFonts w:hint="eastAsia" w:ascii="等线 Light" w:hAnsi="等线 Light" w:eastAsia="等线 Light" w:cs="等线 Light"/>
+          <w:rFonts w:hint="eastAsia" w:ascii="DengXian Light" w:hAnsi="DengXian Light" w:eastAsia="DengXian Light" w:cs="DengXian Light"/>
+          <w:sz w:val="20"/>
+          <w:szCs w:val="20"/>
+        </w:rPr>
+      </w:pPr>
+      <w:r>
+        <w:rPr>
+          <w:rFonts w:hint="eastAsia" w:ascii="DengXian Light" w:hAnsi="DengXian Light" w:eastAsia="DengXian Light" w:cs="DengXian Light"/>
           <w:sz w:val="20"/>
           <w:szCs w:val="20"/>
         </w:rPr>
@@ -346,23 +547,23 @@
     <w:p>
       <w:pPr>
         <w:rPr>
-          <w:rFonts w:hint="eastAsia" w:ascii="等线 Light" w:hAnsi="等线 Light" w:eastAsia="等线 Light" w:cs="等线 Light"/>
-          <w:sz w:val="20"/>
-          <w:szCs w:val="20"/>
-        </w:rPr>
-      </w:pPr>
-    </w:p>
-    <w:p>
-      <w:pPr>
-        <w:rPr>
-          <w:rFonts w:hint="eastAsia" w:ascii="等线 Light" w:hAnsi="等线 Light" w:eastAsia="等线 Light" w:cs="等线 Light"/>
-          <w:sz w:val="20"/>
-          <w:szCs w:val="20"/>
-        </w:rPr>
-      </w:pPr>
-      <w:r>
-        <w:rPr>
-          <w:rFonts w:hint="eastAsia" w:ascii="等线 Light" w:hAnsi="等线 Light" w:eastAsia="等线 Light" w:cs="等线 Light"/>
+          <w:rFonts w:hint="eastAsia" w:ascii="DengXian Light" w:hAnsi="DengXian Light" w:eastAsia="DengXian Light" w:cs="DengXian Light"/>
+          <w:sz w:val="20"/>
+          <w:szCs w:val="20"/>
+        </w:rPr>
+      </w:pPr>
+    </w:p>
+    <w:p>
+      <w:pPr>
+        <w:rPr>
+          <w:rFonts w:hint="eastAsia" w:ascii="DengXian Light" w:hAnsi="DengXian Light" w:eastAsia="DengXian Light" w:cs="DengXian Light"/>
+          <w:sz w:val="20"/>
+          <w:szCs w:val="20"/>
+        </w:rPr>
+      </w:pPr>
+      <w:r>
+        <w:rPr>
+          <w:rFonts w:hint="eastAsia" w:ascii="DengXian Light" w:hAnsi="DengXian Light" w:eastAsia="DengXian Light" w:cs="DengXian Light"/>
           <w:sz w:val="20"/>
           <w:szCs w:val="20"/>
         </w:rPr>
@@ -372,23 +573,23 @@
     <w:p>
       <w:pPr>
         <w:rPr>
-          <w:rFonts w:hint="eastAsia" w:ascii="等线 Light" w:hAnsi="等线 Light" w:eastAsia="等线 Light" w:cs="等线 Light"/>
-          <w:sz w:val="20"/>
-          <w:szCs w:val="20"/>
-        </w:rPr>
-      </w:pPr>
-    </w:p>
-    <w:p>
-      <w:pPr>
-        <w:rPr>
-          <w:rFonts w:hint="eastAsia" w:ascii="等线 Light" w:hAnsi="等线 Light" w:eastAsia="等线 Light" w:cs="等线 Light"/>
-          <w:sz w:val="20"/>
-          <w:szCs w:val="20"/>
-        </w:rPr>
-      </w:pPr>
-      <w:r>
-        <w:rPr>
-          <w:rFonts w:hint="eastAsia" w:ascii="等线 Light" w:hAnsi="等线 Light" w:eastAsia="等线 Light" w:cs="等线 Light"/>
+          <w:rFonts w:hint="eastAsia" w:ascii="DengXian Light" w:hAnsi="DengXian Light" w:eastAsia="DengXian Light" w:cs="DengXian Light"/>
+          <w:sz w:val="20"/>
+          <w:szCs w:val="20"/>
+        </w:rPr>
+      </w:pPr>
+    </w:p>
+    <w:p>
+      <w:pPr>
+        <w:rPr>
+          <w:rFonts w:hint="eastAsia" w:ascii="DengXian Light" w:hAnsi="DengXian Light" w:eastAsia="DengXian Light" w:cs="DengXian Light"/>
+          <w:sz w:val="20"/>
+          <w:szCs w:val="20"/>
+        </w:rPr>
+      </w:pPr>
+      <w:r>
+        <w:rPr>
+          <w:rFonts w:hint="eastAsia" w:ascii="DengXian Light" w:hAnsi="DengXian Light" w:eastAsia="DengXian Light" w:cs="DengXian Light"/>
           <w:sz w:val="20"/>
           <w:szCs w:val="20"/>
         </w:rPr>
@@ -398,23 +599,23 @@
     <w:p>
       <w:pPr>
         <w:rPr>
-          <w:rFonts w:hint="eastAsia" w:ascii="等线 Light" w:hAnsi="等线 Light" w:eastAsia="等线 Light" w:cs="等线 Light"/>
-          <w:sz w:val="20"/>
-          <w:szCs w:val="20"/>
-        </w:rPr>
-      </w:pPr>
-    </w:p>
-    <w:p>
-      <w:pPr>
-        <w:rPr>
-          <w:rFonts w:hint="eastAsia" w:ascii="等线 Light" w:hAnsi="等线 Light" w:eastAsia="等线 Light" w:cs="等线 Light"/>
-          <w:sz w:val="20"/>
-          <w:szCs w:val="20"/>
-        </w:rPr>
-      </w:pPr>
-      <w:r>
-        <w:rPr>
-          <w:rFonts w:hint="eastAsia" w:ascii="等线 Light" w:hAnsi="等线 Light" w:eastAsia="等线 Light" w:cs="等线 Light"/>
+          <w:rFonts w:hint="eastAsia" w:ascii="DengXian Light" w:hAnsi="DengXian Light" w:eastAsia="DengXian Light" w:cs="DengXian Light"/>
+          <w:sz w:val="20"/>
+          <w:szCs w:val="20"/>
+        </w:rPr>
+      </w:pPr>
+    </w:p>
+    <w:p>
+      <w:pPr>
+        <w:rPr>
+          <w:rFonts w:hint="eastAsia" w:ascii="DengXian Light" w:hAnsi="DengXian Light" w:eastAsia="DengXian Light" w:cs="DengXian Light"/>
+          <w:sz w:val="20"/>
+          <w:szCs w:val="20"/>
+        </w:rPr>
+      </w:pPr>
+      <w:r>
+        <w:rPr>
+          <w:rFonts w:hint="eastAsia" w:ascii="DengXian Light" w:hAnsi="DengXian Light" w:eastAsia="DengXian Light" w:cs="DengXian Light"/>
           <w:sz w:val="20"/>
           <w:szCs w:val="20"/>
         </w:rPr>
@@ -424,23 +625,23 @@
     <w:p>
       <w:pPr>
         <w:rPr>
-          <w:rFonts w:hint="eastAsia" w:ascii="等线 Light" w:hAnsi="等线 Light" w:eastAsia="等线 Light" w:cs="等线 Light"/>
-          <w:sz w:val="20"/>
-          <w:szCs w:val="20"/>
-        </w:rPr>
-      </w:pPr>
-    </w:p>
-    <w:p>
-      <w:pPr>
-        <w:rPr>
-          <w:rFonts w:hint="eastAsia" w:ascii="等线 Light" w:hAnsi="等线 Light" w:eastAsia="等线 Light" w:cs="等线 Light"/>
-          <w:sz w:val="20"/>
-          <w:szCs w:val="20"/>
-        </w:rPr>
-      </w:pPr>
-      <w:r>
-        <w:rPr>
-          <w:rFonts w:hint="eastAsia" w:ascii="等线 Light" w:hAnsi="等线 Light" w:eastAsia="等线 Light" w:cs="等线 Light"/>
+          <w:rFonts w:hint="eastAsia" w:ascii="DengXian Light" w:hAnsi="DengXian Light" w:eastAsia="DengXian Light" w:cs="DengXian Light"/>
+          <w:sz w:val="20"/>
+          <w:szCs w:val="20"/>
+        </w:rPr>
+      </w:pPr>
+    </w:p>
+    <w:p>
+      <w:pPr>
+        <w:rPr>
+          <w:rFonts w:hint="eastAsia" w:ascii="DengXian Light" w:hAnsi="DengXian Light" w:eastAsia="DengXian Light" w:cs="DengXian Light"/>
+          <w:sz w:val="20"/>
+          <w:szCs w:val="20"/>
+        </w:rPr>
+      </w:pPr>
+      <w:r>
+        <w:rPr>
+          <w:rFonts w:hint="eastAsia" w:ascii="DengXian Light" w:hAnsi="DengXian Light" w:eastAsia="DengXian Light" w:cs="DengXian Light"/>
           <w:sz w:val="20"/>
           <w:szCs w:val="20"/>
         </w:rPr>
@@ -726,20 +927,20 @@
       <w:jc w:val="both"/>
     </w:pPr>
     <w:rPr>
-      <w:rFonts w:ascii="等线 Light" w:hAnsi="等线 Light" w:eastAsia="等线 Light" w:cs="等线 Light"/>
+      <w:rFonts w:ascii="DengXian Light" w:hAnsi="DengXian Light" w:eastAsia="DengXian Light" w:cs="DengXian Light"/>
       <w:kern w:val="2"/>
       <w:sz w:val="28"/>
       <w:szCs w:val="28"/>
       <w:lang w:val="en-US" w:eastAsia="zh-CN" w:bidi="ar-SA"/>
     </w:rPr>
   </w:style>
-  <w:style w:type="character" w:default="1" w:styleId="3">
+  <w:style w:type="character" w:default="1" w:styleId="2">
     <w:name w:val="Default Paragraph Font"/>
     <w:semiHidden/>
     <w:qFormat/>
     <w:uiPriority w:val="0"/>
   </w:style>
-  <w:style w:type="table" w:default="1" w:styleId="2">
+  <w:style w:type="table" w:default="1" w:styleId="3">
     <w:name w:val="Normal Table"/>
     <w:semiHidden/>
     <w:qFormat/>
